--- a/Ex/8/Ex8.docx
+++ b/Ex/8/Ex8.docx
@@ -83,6 +83,835 @@
       </w:r>
     </w:p>
     <w:p>
+      <w:r>
+        <w:t xml:space="preserve">Puzzle bietet folgende Software an: </w:t>
+      </w:r>
+      <w:r>
+        <w:br/>
+      </w:r>
+      <w:r>
+        <w:t xml:space="preserve">Lagoon, </w:t>
+      </w:r>
+      <w:proofErr w:type="spellStart"/>
+      <w:r>
+        <w:t>Decidim</w:t>
+      </w:r>
+      <w:proofErr w:type="spellEnd"/>
+      <w:r>
+        <w:t xml:space="preserve">, </w:t>
+      </w:r>
+      <w:proofErr w:type="spellStart"/>
+      <w:r>
+        <w:t>FMSx</w:t>
+      </w:r>
+      <w:proofErr w:type="spellEnd"/>
+      <w:r>
+        <w:t xml:space="preserve">, </w:t>
+      </w:r>
+      <w:proofErr w:type="spellStart"/>
+      <w:r>
+        <w:t>Hitobito</w:t>
+      </w:r>
+      <w:proofErr w:type="spellEnd"/>
+      <w:r>
+        <w:t xml:space="preserve"> und </w:t>
+      </w:r>
+      <w:proofErr w:type="spellStart"/>
+      <w:r>
+        <w:t>APPUiO</w:t>
+      </w:r>
+      <w:proofErr w:type="spellEnd"/>
+    </w:p>
+    <w:p/>
+    <w:p>
+      <w:r>
+        <w:t>− Wer sind unsere bedeutendsten Kunden?</w:t>
+      </w:r>
+    </w:p>
+    <w:p>
+      <w:r>
+        <w:t>BLS, SBB, viele mehr</w:t>
+      </w:r>
+    </w:p>
+    <w:p>
+      <w:pPr>
+        <w:pStyle w:val="berschrift1"/>
+      </w:pPr>
+      <w:r>
+        <w:t>2. Wertversprechen (Value Proposition)</w:t>
+      </w:r>
+    </w:p>
+    <w:p/>
+    <w:p>
+      <w:r>
+        <w:t>− Welchen Wert stellen wir für den Kunden her?</w:t>
+      </w:r>
+    </w:p>
+    <w:p>
+      <w:r>
+        <w:t>Puzzle hilft bei der</w:t>
+      </w:r>
+      <w:r>
+        <w:t xml:space="preserve"> Konzeption und Realisierung der Software, bei der Wahl der richtigen Open Source-Lizenz und beim Aufbau und dem Management der Community.</w:t>
+      </w:r>
+    </w:p>
+    <w:p/>
+    <w:p>
+      <w:r>
+        <w:t>− Welches Kundenproblem/-aufgabe lösen wir?</w:t>
+      </w:r>
+    </w:p>
+    <w:p>
+      <w:r>
+        <w:t>Realisieren von anspruchsvollen, individuellen Projekten als Generalunternehmer oder als Teil einer Kooperation</w:t>
+      </w:r>
+    </w:p>
+    <w:p>
+      <w:r>
+        <w:t>Kurz- oder langfristigen Einsätzen der Spezialisten in Teams und Projekten vor Ort.</w:t>
+      </w:r>
+    </w:p>
+    <w:p>
+      <w:r>
+        <w:t xml:space="preserve">Beratung zum Einsatz neuster Technologien, lösen von kniffligen Problemen und </w:t>
+      </w:r>
+      <w:r>
+        <w:t>Erarbeitung</w:t>
+      </w:r>
+      <w:r>
+        <w:t xml:space="preserve"> von ganzheitlichen, nachhaltigen IT-Konzepten.</w:t>
+      </w:r>
+    </w:p>
+    <w:p/>
+    <w:p>
+      <w:r>
+        <w:t xml:space="preserve">− </w:t>
+      </w:r>
+      <w:proofErr w:type="gramStart"/>
+      <w:r>
+        <w:t>Welche Produkt</w:t>
+      </w:r>
+      <w:proofErr w:type="gramEnd"/>
+      <w:r>
+        <w:t>/Servicekombination bieten wir an?</w:t>
+      </w:r>
+    </w:p>
+    <w:p>
+      <w:r>
+        <w:t>Software Development: wir kreieren zukunftsgerichtete Innovationen – gemeinsam mit dir.</w:t>
+      </w:r>
+    </w:p>
+    <w:p/>
+    <w:p>
+      <w:r>
+        <w:t>User Experience: „</w:t>
+      </w:r>
+      <w:proofErr w:type="spellStart"/>
+      <w:r>
+        <w:t>We</w:t>
+      </w:r>
+      <w:proofErr w:type="spellEnd"/>
+      <w:r>
+        <w:t xml:space="preserve"> Are Cube“ berät dich in den Bereichen UX und Usability von Anwendungen und Websites.</w:t>
+      </w:r>
+    </w:p>
+    <w:p/>
+    <w:p>
+      <w:r>
+        <w:t>Consulting: Consultants begleiten Teams bei der Adaptierung und Einführung von neusten Technologien, Methoden und Tools.</w:t>
+      </w:r>
+    </w:p>
+    <w:p/>
+    <w:p>
+      <w:r>
+        <w:t>Infrastructure &amp; Services: konzipieren, bauen und automatisieren stabile IT-Infrastrukturen auf Basis von Linux und unterstützen bei der Wartung und dem Life-Cycle Management bestehender Umgebungen.</w:t>
+      </w:r>
+    </w:p>
+    <w:p/>
+    <w:p>
+      <w:proofErr w:type="spellStart"/>
+      <w:r>
+        <w:t>Techlabs</w:t>
+      </w:r>
+      <w:proofErr w:type="spellEnd"/>
+      <w:r>
+        <w:t xml:space="preserve"> &amp; Trainings: unterstützen bei der Automatisierung von </w:t>
+      </w:r>
+      <w:proofErr w:type="spellStart"/>
+      <w:r>
+        <w:t>Delivery</w:t>
+      </w:r>
+      <w:proofErr w:type="spellEnd"/>
+      <w:r>
+        <w:t>-Prozessen und der Einführung von Container- und Cloud-Technologien.</w:t>
+      </w:r>
+    </w:p>
+    <w:p/>
+    <w:p>
+      <w:r>
+        <w:lastRenderedPageBreak/>
+        <w:t>Puzzle Mobility: Ob Konzeption, User Experience, Solution Architecture, agile Software-Entwicklung oder Infrastruktur: Seit über 15 Jahren bieten wir die ganze Bandbreite an IT-Dienstleistungen.</w:t>
+      </w:r>
+    </w:p>
+    <w:p/>
+    <w:p>
+      <w:r>
+        <w:t xml:space="preserve">Lösungen: Einmal entwickeln, mehrfach anwenden – dies ist die Kernidee einer Gemeinschaftslösung. </w:t>
+      </w:r>
+    </w:p>
+    <w:p/>
+    <w:p>
+      <w:r>
+        <w:t>− Welche Kundenbedürfnisse befriedigen wir?</w:t>
+      </w:r>
+    </w:p>
+    <w:p>
+      <w:r>
+        <w:t xml:space="preserve">Beratung, Setup, </w:t>
+      </w:r>
+      <w:proofErr w:type="spellStart"/>
+      <w:proofErr w:type="gramStart"/>
+      <w:r>
+        <w:t>Know</w:t>
+      </w:r>
+      <w:proofErr w:type="spellEnd"/>
+      <w:r>
+        <w:t xml:space="preserve"> </w:t>
+      </w:r>
+      <w:proofErr w:type="spellStart"/>
+      <w:r>
+        <w:t>How</w:t>
+      </w:r>
+      <w:proofErr w:type="spellEnd"/>
+      <w:proofErr w:type="gramEnd"/>
+      <w:r>
+        <w:t xml:space="preserve"> zu </w:t>
+      </w:r>
+      <w:r>
+        <w:t xml:space="preserve">Lagoon, </w:t>
+      </w:r>
+      <w:proofErr w:type="spellStart"/>
+      <w:r>
+        <w:t>Decidim</w:t>
+      </w:r>
+      <w:proofErr w:type="spellEnd"/>
+      <w:r>
+        <w:t xml:space="preserve">, </w:t>
+      </w:r>
+      <w:proofErr w:type="spellStart"/>
+      <w:r>
+        <w:t>FMSx</w:t>
+      </w:r>
+      <w:proofErr w:type="spellEnd"/>
+      <w:r>
+        <w:t xml:space="preserve">, </w:t>
+      </w:r>
+      <w:proofErr w:type="spellStart"/>
+      <w:r>
+        <w:t>Hitobito</w:t>
+      </w:r>
+      <w:proofErr w:type="spellEnd"/>
+      <w:r>
+        <w:t xml:space="preserve"> und </w:t>
+      </w:r>
+      <w:proofErr w:type="spellStart"/>
+      <w:r>
+        <w:t>APPUiO</w:t>
+      </w:r>
+      <w:proofErr w:type="spellEnd"/>
+    </w:p>
+    <w:p>
+      <w:pPr>
+        <w:pStyle w:val="berschrift1"/>
+      </w:pPr>
+      <w:r>
+        <w:t>3. Kanäle/Vertriebswege (Channels)</w:t>
+      </w:r>
+    </w:p>
+    <w:p/>
+    <w:p>
+      <w:r>
+        <w:t xml:space="preserve">− Über welche Wege möchten </w:t>
+      </w:r>
+      <w:proofErr w:type="gramStart"/>
+      <w:r>
+        <w:t>unser Kunden</w:t>
+      </w:r>
+      <w:proofErr w:type="gramEnd"/>
+      <w:r>
+        <w:t xml:space="preserve"> erreicht werden?</w:t>
+      </w:r>
+    </w:p>
+    <w:p>
+      <w:r>
+        <w:t>Events</w:t>
+      </w:r>
+    </w:p>
+    <w:p/>
+    <w:p>
+      <w:r>
+        <w:t>− Wie erreichen wir sie derzeit?</w:t>
+      </w:r>
+    </w:p>
+    <w:p>
+      <w:r>
+        <w:t>Events</w:t>
+      </w:r>
+      <w:r>
+        <w:t>, LinkedIn</w:t>
+      </w:r>
+    </w:p>
+    <w:p/>
+    <w:p>
+      <w:r>
+        <w:t>− Wie sind unsere Vertriebswege untereinander verflochten?</w:t>
+      </w:r>
+    </w:p>
+    <w:p>
+      <w:r>
+        <w:t xml:space="preserve">Zu dieser Frage habe ich leider keine </w:t>
+      </w:r>
+      <w:r>
+        <w:t xml:space="preserve">Information </w:t>
+      </w:r>
+      <w:r>
+        <w:t>gefunden.</w:t>
+      </w:r>
+    </w:p>
+    <w:p/>
+    <w:p>
+      <w:r>
+        <w:t>− Welche sind am erfolgreichsten?</w:t>
+      </w:r>
+    </w:p>
+    <w:p>
+      <w:r>
+        <w:t xml:space="preserve">Zu dieser Frage habe ich leider keine </w:t>
+      </w:r>
+      <w:r>
+        <w:t xml:space="preserve">Information </w:t>
+      </w:r>
+      <w:r>
+        <w:t>gefunden.</w:t>
+      </w:r>
+    </w:p>
+    <w:p/>
+    <w:p/>
+    <w:p>
+      <w:r>
+        <w:t>− Welche sind am kostengünstigsten?</w:t>
+      </w:r>
+    </w:p>
+    <w:p>
+      <w:r>
+        <w:t xml:space="preserve">Zu dieser Frage habe ich leider keine </w:t>
+      </w:r>
+      <w:r>
+        <w:t xml:space="preserve">Information </w:t>
+      </w:r>
+      <w:r>
+        <w:t>gefunden.</w:t>
+      </w:r>
+    </w:p>
+    <w:p/>
+    <w:p/>
+    <w:p>
+      <w:r>
+        <w:t>− Wie verbinden wir sie mit dem Kundenverhalten?</w:t>
+      </w:r>
+    </w:p>
+    <w:p>
+      <w:r>
+        <w:t xml:space="preserve">Zu dieser Frage habe ich leider keine </w:t>
+      </w:r>
+      <w:r>
+        <w:t>Information</w:t>
+      </w:r>
+      <w:r>
+        <w:t xml:space="preserve"> gefunden.</w:t>
+      </w:r>
+    </w:p>
+    <w:p/>
+    <w:p>
+      <w:r>
+        <w:br w:type="page"/>
+      </w:r>
+    </w:p>
+    <w:p/>
+    <w:p>
+      <w:pPr>
+        <w:pStyle w:val="berschrift1"/>
+      </w:pPr>
+      <w:r>
+        <w:t xml:space="preserve">4. </w:t>
+      </w:r>
+      <w:proofErr w:type="spellStart"/>
+      <w:r>
+        <w:t>Schlüsseaufgaben</w:t>
+      </w:r>
+      <w:proofErr w:type="spellEnd"/>
+      <w:r>
+        <w:t xml:space="preserve"> (Key </w:t>
+      </w:r>
+      <w:proofErr w:type="spellStart"/>
+      <w:r>
+        <w:t>Activities</w:t>
+      </w:r>
+      <w:proofErr w:type="spellEnd"/>
+      <w:r>
+        <w:t>)</w:t>
+      </w:r>
+    </w:p>
+    <w:p/>
+    <w:p>
+      <w:r>
+        <w:t>− Was machen wir?</w:t>
+      </w:r>
+    </w:p>
+    <w:p>
+      <w:r>
+        <w:t xml:space="preserve">Beratung, Setup, </w:t>
+      </w:r>
+      <w:proofErr w:type="spellStart"/>
+      <w:proofErr w:type="gramStart"/>
+      <w:r>
+        <w:t>Know</w:t>
+      </w:r>
+      <w:proofErr w:type="spellEnd"/>
+      <w:r>
+        <w:t xml:space="preserve"> </w:t>
+      </w:r>
+      <w:proofErr w:type="spellStart"/>
+      <w:r>
+        <w:t>How</w:t>
+      </w:r>
+      <w:proofErr w:type="spellEnd"/>
+      <w:proofErr w:type="gramEnd"/>
+      <w:r>
+        <w:t xml:space="preserve"> zu </w:t>
+      </w:r>
+      <w:r>
+        <w:t xml:space="preserve">Lagoon, </w:t>
+      </w:r>
+      <w:proofErr w:type="spellStart"/>
+      <w:r>
+        <w:t>Decidim</w:t>
+      </w:r>
+      <w:proofErr w:type="spellEnd"/>
+      <w:r>
+        <w:t xml:space="preserve">, </w:t>
+      </w:r>
+      <w:proofErr w:type="spellStart"/>
+      <w:r>
+        <w:t>FMSx</w:t>
+      </w:r>
+      <w:proofErr w:type="spellEnd"/>
+      <w:r>
+        <w:t xml:space="preserve">, </w:t>
+      </w:r>
+      <w:proofErr w:type="spellStart"/>
+      <w:r>
+        <w:t>Hitobito</w:t>
+      </w:r>
+      <w:proofErr w:type="spellEnd"/>
+      <w:r>
+        <w:t xml:space="preserve"> und </w:t>
+      </w:r>
+      <w:proofErr w:type="spellStart"/>
+      <w:r>
+        <w:t>APPUiO</w:t>
+      </w:r>
+      <w:proofErr w:type="spellEnd"/>
+    </w:p>
+    <w:p/>
+    <w:p/>
+    <w:p>
+      <w:r>
+        <w:t>− Welche Kernleistungen erbringen wir?</w:t>
+      </w:r>
+    </w:p>
+    <w:p>
+      <w:r>
+        <w:t>Realisieren von anspruchsvollen, individuellen Projekten als Generalunternehmer oder als Teil einer Kooperation</w:t>
+      </w:r>
+    </w:p>
+    <w:p>
+      <w:r>
+        <w:t>Kurz- oder langfristigen Einsätzen der Spezialisten in Teams und Projekten vor Ort.</w:t>
+      </w:r>
+    </w:p>
+    <w:p>
+      <w:r>
+        <w:t xml:space="preserve">Beratung zum Einsatz neuster Technologien, lösen von kniffligen Problemen und </w:t>
+      </w:r>
+      <w:r>
+        <w:t>E</w:t>
+      </w:r>
+      <w:r>
+        <w:t>rarbeitung von ganzheitlichen, nachhaltigen IT-Konzepten.</w:t>
+      </w:r>
+    </w:p>
+    <w:p/>
+    <w:p>
+      <w:r>
+        <w:t>− Welche Kernleistungen verlangen unsere Kunden?</w:t>
+      </w:r>
+    </w:p>
+    <w:p>
+      <w:r>
+        <w:t xml:space="preserve">Kunde erwartet Erfahrung und </w:t>
+      </w:r>
+      <w:proofErr w:type="spellStart"/>
+      <w:proofErr w:type="gramStart"/>
+      <w:r>
+        <w:t>Know</w:t>
+      </w:r>
+      <w:proofErr w:type="spellEnd"/>
+      <w:r>
+        <w:t xml:space="preserve"> </w:t>
+      </w:r>
+      <w:proofErr w:type="spellStart"/>
+      <w:r>
+        <w:t>How</w:t>
+      </w:r>
+      <w:proofErr w:type="spellEnd"/>
+      <w:proofErr w:type="gramEnd"/>
+      <w:r>
+        <w:t xml:space="preserve"> auf Seiten von puzzle</w:t>
+      </w:r>
+    </w:p>
+    <w:p/>
+    <w:p>
+      <w:r>
+        <w:t>− Werterstellung</w:t>
+      </w:r>
+    </w:p>
+    <w:p>
+      <w:proofErr w:type="spellStart"/>
+      <w:proofErr w:type="gramStart"/>
+      <w:r>
+        <w:t>Know</w:t>
+      </w:r>
+      <w:proofErr w:type="spellEnd"/>
+      <w:r>
+        <w:t xml:space="preserve"> </w:t>
+      </w:r>
+      <w:proofErr w:type="spellStart"/>
+      <w:r>
+        <w:t>how</w:t>
+      </w:r>
+      <w:proofErr w:type="spellEnd"/>
+      <w:proofErr w:type="gramEnd"/>
+      <w:r>
+        <w:t xml:space="preserve"> und Erfahrung mit den Softwareprodukten ist sehr wertvoll für Kunden. </w:t>
+      </w:r>
+    </w:p>
+    <w:p/>
+    <w:p>
+      <w:r>
+        <w:t>− Vertriebskanäle</w:t>
+      </w:r>
+    </w:p>
+    <w:p>
+      <w:r>
+        <w:t>Zu dieser Frage habe ich leider keine Information gefunden.</w:t>
+      </w:r>
+    </w:p>
+    <w:p/>
+    <w:p/>
+    <w:p>
+      <w:r>
+        <w:t>− Kundenbeziehungen</w:t>
+      </w:r>
+    </w:p>
+    <w:p>
+      <w:r>
+        <w:t>Zu dieser Frage habe ich leider keine Information gefunden.</w:t>
+      </w:r>
+    </w:p>
+    <w:p/>
+    <w:p>
+      <w:r>
+        <w:t>− Umsatzerzielung</w:t>
+      </w:r>
+    </w:p>
+    <w:p>
+      <w:r>
+        <w:t>Zu dieser Frage habe ich leider keine Information gefunden.</w:t>
+      </w:r>
+    </w:p>
+    <w:p/>
+    <w:p>
+      <w:r>
+        <w:br w:type="page"/>
+      </w:r>
+    </w:p>
+    <w:p/>
+    <w:p>
+      <w:pPr>
+        <w:pStyle w:val="berschrift1"/>
+      </w:pPr>
+      <w:r>
+        <w:t>5. Kundenbeziehungen (Customer Relations)</w:t>
+      </w:r>
+    </w:p>
+    <w:p>
+      <w:r>
+        <w:t>− Welche Art von Kunden-Beziehung erwarten die verschieden Kunden-Arten von uns?</w:t>
+      </w:r>
+    </w:p>
+    <w:p>
+      <w:r>
+        <w:t xml:space="preserve">Je nach Kunde. </w:t>
+      </w:r>
+    </w:p>
+    <w:p/>
+    <w:p>
+      <w:r>
+        <w:t>Support bei laufenden Technologien</w:t>
+      </w:r>
+    </w:p>
+    <w:p/>
+    <w:p>
+      <w:r>
+        <w:t>Innovation bei der Einführung / Ausbau von Technologien</w:t>
+      </w:r>
+    </w:p>
+    <w:p/>
+    <w:p>
+      <w:r>
+        <w:t>− Welche haben wir bereits geschaffen?</w:t>
+      </w:r>
+    </w:p>
+    <w:p>
+      <w:r>
+        <w:t>Zu dieser Frage habe ich leider keine Information gefunden.</w:t>
+      </w:r>
+    </w:p>
+    <w:p/>
+    <w:p>
+      <w:r>
+        <w:t>− Wie passen sie zum Rest des Geschäftsmodells?</w:t>
+      </w:r>
+    </w:p>
+    <w:p>
+      <w:r>
+        <w:t>Zu dieser Frage habe ich leider keine Information gefunden.</w:t>
+      </w:r>
+    </w:p>
+    <w:p/>
+    <w:p>
+      <w:r>
+        <w:t>− Welche Kosten verursachen sie?</w:t>
+      </w:r>
+    </w:p>
+    <w:p>
+      <w:r>
+        <w:t>Zu dieser Frage habe ich leider keine Information gefunden.</w:t>
+      </w:r>
+    </w:p>
+    <w:p/>
+    <w:p/>
+    <w:p/>
+    <w:p>
+      <w:pPr>
+        <w:pStyle w:val="berschrift1"/>
+      </w:pPr>
+      <w:r>
+        <w:t>6. Einnahmequellen (Revenue Streams)</w:t>
+      </w:r>
+    </w:p>
+    <w:p/>
+    <w:p>
+      <w:r>
+        <w:t>− Für welche Leistung sind unsere Kunden tatsächlich bereit zu bezahlen?</w:t>
+      </w:r>
+    </w:p>
+    <w:p>
+      <w:r>
+        <w:t xml:space="preserve">z. B. </w:t>
+      </w:r>
+    </w:p>
+    <w:p>
+      <w:r>
+        <w:t>Mit der Applikation LOPAS (Lokpersonal Assistenz) können die Lokführer der BLS ihre Einsatzplanung einsehen sowie eine konkrete Zugfahrt mit allen relevanten Informationen darstellen. Die Client-Applikation wurde als Hybrid-Web-Applikation auf Basis Apache Cordova für Tablets neu entwickelt.</w:t>
+      </w:r>
+    </w:p>
+    <w:p/>
+    <w:p>
+      <w:r>
+        <w:t xml:space="preserve">Die BLS AG erweitert ihre Flotte um 52 neue Züge und die Anforderungen an eine Flottenmanagementsoftware steigen. Puzzle ITC unterstützt die BLS AG bei der Entwicklung einer erweiterten Lösung und präsentiert </w:t>
+      </w:r>
+      <w:proofErr w:type="spellStart"/>
+      <w:r>
+        <w:t>FMSx</w:t>
+      </w:r>
+      <w:proofErr w:type="spellEnd"/>
+      <w:r>
+        <w:t xml:space="preserve"> – die neue Flottenmanagementsoftware </w:t>
+      </w:r>
+      <w:proofErr w:type="spellStart"/>
+      <w:r>
+        <w:t>eXtended</w:t>
+      </w:r>
+      <w:proofErr w:type="spellEnd"/>
+      <w:r>
+        <w:t>.</w:t>
+      </w:r>
+    </w:p>
+    <w:p/>
+    <w:p>
+      <w:r>
+        <w:t>− Für welche zahlen sie derzeit?</w:t>
+      </w:r>
+    </w:p>
+    <w:p>
+      <w:r>
+        <w:t>Sie oben</w:t>
+      </w:r>
+    </w:p>
+    <w:p/>
+    <w:p>
+      <w:r>
+        <w:t>− Wie zahlen sie derzeit?</w:t>
+      </w:r>
+    </w:p>
+    <w:p>
+      <w:r>
+        <w:t>Zu dieser Frage habe ich leider keine Information gefunden.</w:t>
+      </w:r>
+    </w:p>
+    <w:p/>
+    <w:p>
+      <w:r>
+        <w:t>− Wie möchten sie gerne bezahlen?</w:t>
+      </w:r>
+    </w:p>
+    <w:p>
+      <w:r>
+        <w:t>Zu dieser Frage habe ich leider keine Information gefunden.</w:t>
+      </w:r>
+    </w:p>
+    <w:p/>
+    <w:p>
+      <w:r>
+        <w:t>− Welchen Anteil tragen die einzelnen Ertragsströme zum Gesamtergebnis bei?</w:t>
+      </w:r>
+    </w:p>
+    <w:p>
+      <w:r>
+        <w:t>Zu dieser Frage habe ich leider keine Information gefunden.</w:t>
+      </w:r>
+    </w:p>
+    <w:p>
+      <w:r>
+        <w:br w:type="page"/>
+      </w:r>
+    </w:p>
+    <w:p/>
+    <w:p>
+      <w:pPr>
+        <w:pStyle w:val="berschrift1"/>
+      </w:pPr>
+      <w:r>
+        <w:t xml:space="preserve">7. Schlüsselressourcen (Key </w:t>
+      </w:r>
+      <w:proofErr w:type="spellStart"/>
+      <w:r>
+        <w:t>Ressources</w:t>
+      </w:r>
+      <w:proofErr w:type="spellEnd"/>
+      <w:r>
+        <w:t>)</w:t>
+      </w:r>
+    </w:p>
+    <w:p/>
+    <w:p>
+      <w:r>
+        <w:t>− Welche Schlüssel-Ressourcen benötigen</w:t>
+      </w:r>
+      <w:r>
+        <w:t xml:space="preserve"> </w:t>
+      </w:r>
+      <w:r>
+        <w:t>wir für unsere Nutzen-Versprechen?</w:t>
+      </w:r>
+    </w:p>
+    <w:p>
+      <w:proofErr w:type="spellStart"/>
+      <w:proofErr w:type="gramStart"/>
+      <w:r>
+        <w:t>Know</w:t>
+      </w:r>
+      <w:proofErr w:type="spellEnd"/>
+      <w:r>
+        <w:t xml:space="preserve"> </w:t>
+      </w:r>
+      <w:proofErr w:type="spellStart"/>
+      <w:r>
+        <w:t>How</w:t>
+      </w:r>
+      <w:proofErr w:type="spellEnd"/>
+      <w:proofErr w:type="gramEnd"/>
+      <w:r>
+        <w:t xml:space="preserve"> </w:t>
+      </w:r>
+      <w:r>
+        <w:t>und Erfahrung muss aufgebaut werden</w:t>
+      </w:r>
+    </w:p>
+    <w:p/>
+    <w:p>
+      <w:r>
+        <w:t>− Vertriebs- und Kommunikations-Kanäle?</w:t>
+      </w:r>
+    </w:p>
+    <w:p/>
+    <w:p/>
+    <w:p>
+      <w:r>
+        <w:t>− Kunden-Beziehungen?</w:t>
+      </w:r>
+    </w:p>
+    <w:p>
+      <w:r>
+        <w:t xml:space="preserve">Kundenbeziehungen müssen gepflegt </w:t>
+      </w:r>
+      <w:proofErr w:type="gramStart"/>
+      <w:r>
+        <w:t>werden</w:t>
+      </w:r>
+      <w:proofErr w:type="gramEnd"/>
+      <w:r>
+        <w:t xml:space="preserve"> um relevante Technologien zu erkennen und diese ins Portfolie zu integrieren</w:t>
+      </w:r>
+    </w:p>
+    <w:p/>
+    <w:p>
+      <w:r>
+        <w:t>− Einnahmequellen?</w:t>
+      </w:r>
+    </w:p>
+    <w:p>
+      <w:r>
+        <w:t>Projekte</w:t>
+      </w:r>
+    </w:p>
+    <w:p/>
+    <w:p>
+      <w:pPr>
+        <w:pStyle w:val="berschrift1"/>
+      </w:pPr>
+      <w:r>
+        <w:t>8. Schlüsselpartner (Key Partners)</w:t>
+      </w:r>
+    </w:p>
+    <w:p>
+      <w:r>
+        <w:t>− Wer sind unsere strategischen Partner?</w:t>
+      </w:r>
+    </w:p>
+    <w:p>
       <w:pPr>
         <w:rPr>
           <w:lang w:val="en-US"/>
@@ -160,12 +989,45 @@
     </w:p>
     <w:p>
       <w:r>
-        <w:t>− Wer sind unsere bedeutendsten Kunden?</w:t>
-      </w:r>
-    </w:p>
-    <w:p>
-      <w:r>
-        <w:t>BLS, SBB, viele mehr</w:t>
+        <w:t>− Wer sind unsere strategischen Lieferanten?</w:t>
+      </w:r>
+    </w:p>
+    <w:p>
+      <w:r>
+        <w:t>Zu dieser Frage habe ich leider keine Information gefunden.</w:t>
+      </w:r>
+    </w:p>
+    <w:p/>
+    <w:p/>
+    <w:p>
+      <w:r>
+        <w:t>− Welche Kernleistungen erbringen unsere Partner?</w:t>
+      </w:r>
+    </w:p>
+    <w:p>
+      <w:r>
+        <w:t>Spenden</w:t>
+      </w:r>
+      <w:r>
+        <w:t xml:space="preserve">, </w:t>
+      </w:r>
+      <w:proofErr w:type="spellStart"/>
+      <w:proofErr w:type="gramStart"/>
+      <w:r>
+        <w:t>Know</w:t>
+      </w:r>
+      <w:proofErr w:type="spellEnd"/>
+      <w:r>
+        <w:t xml:space="preserve"> </w:t>
+      </w:r>
+      <w:proofErr w:type="spellStart"/>
+      <w:r>
+        <w:t>How</w:t>
+      </w:r>
+      <w:proofErr w:type="spellEnd"/>
+      <w:proofErr w:type="gramEnd"/>
+      <w:r>
+        <w:t xml:space="preserve"> Transfer (Zertifizierung)</w:t>
       </w:r>
     </w:p>
     <w:p>
@@ -173,628 +1035,25 @@
         <w:pStyle w:val="berschrift1"/>
       </w:pPr>
       <w:r>
-        <w:t>2. Wertversprechen (Value Proposition)</w:t>
-      </w:r>
-    </w:p>
-    <w:p/>
-    <w:p>
-      <w:r>
-        <w:t>− Welchen Wert stellen wir für den Kunden her?</w:t>
-      </w:r>
-    </w:p>
-    <w:p>
-      <w:r>
-        <w:t>Puzzle hilft bei der</w:t>
-      </w:r>
+        <w:t>9. Kostenstruktur (</w:t>
+      </w:r>
+      <w:proofErr w:type="spellStart"/>
+      <w:r>
+        <w:t>Cost</w:t>
+      </w:r>
+      <w:proofErr w:type="spellEnd"/>
       <w:r>
         <w:t xml:space="preserve"> </w:t>
       </w:r>
-      <w:r>
-        <w:t>Konzeption und Realisierung der Software, bei der Wahl der richtigen Open Source-Lizenz und beim Aufbau und dem Management der Community.</w:t>
-      </w:r>
-    </w:p>
-    <w:p/>
-    <w:p>
-      <w:r>
-        <w:t>− Welches Kundenproblem/-aufgabe lösen wir?</w:t>
-      </w:r>
-    </w:p>
-    <w:p>
-      <w:r>
-        <w:t>Realisieren von anspruchsvollen, individuellen Projekten als Generalunternehmer oder als Teil einer Kooperation</w:t>
-      </w:r>
-    </w:p>
-    <w:p>
-      <w:r>
-        <w:t>Kurz- oder langfristigen Einsätzen der Spezialisten in Teams und Projekten vor Ort.</w:t>
-      </w:r>
-    </w:p>
-    <w:p>
-      <w:r>
-        <w:t xml:space="preserve">Beratung zum Einsatz neuster Technologien, lösen von kniffligen Problemen und </w:t>
-      </w:r>
-      <w:r>
-        <w:t>Erarbeitung</w:t>
-      </w:r>
-      <w:r>
-        <w:t xml:space="preserve"> von ganzheitlichen, nachhaltigen IT-Konzepten.</w:t>
-      </w:r>
-    </w:p>
-    <w:p/>
-    <w:p>
-      <w:r>
-        <w:t xml:space="preserve">− </w:t>
-      </w:r>
-      <w:proofErr w:type="gramStart"/>
-      <w:r>
-        <w:t>Welche Produkt</w:t>
-      </w:r>
-      <w:proofErr w:type="gramEnd"/>
-      <w:r>
-        <w:t>/Servicekombination bieten wir an?</w:t>
-      </w:r>
-    </w:p>
-    <w:p>
-      <w:r>
-        <w:t>Software Development: wir kreieren zukunftsgerichtete Innovationen – gemeinsam mit dir.</w:t>
-      </w:r>
-    </w:p>
-    <w:p/>
-    <w:p>
-      <w:r>
-        <w:t>User Experience: „</w:t>
-      </w:r>
-      <w:proofErr w:type="spellStart"/>
-      <w:r>
-        <w:t>We</w:t>
-      </w:r>
-      <w:proofErr w:type="spellEnd"/>
-      <w:r>
-        <w:t xml:space="preserve"> Are Cube“ berät dich in den Bereichen UX und Usability von Anwendungen und Websites.</w:t>
-      </w:r>
-    </w:p>
-    <w:p/>
-    <w:p>
-      <w:r>
-        <w:t>Consulting: Consultants begleiten Teams bei der Adaptierung und Einführung von neusten Technologien, Methoden und Tools.</w:t>
-      </w:r>
-    </w:p>
-    <w:p/>
-    <w:p>
-      <w:r>
-        <w:t>Infrastructure &amp; Services: konzipieren, bauen und automatisieren stabile IT-Infrastrukturen auf Basis von Linux und unterstützen bei der Wartung und dem Life-Cycle Management bestehender Umgebungen.</w:t>
-      </w:r>
-    </w:p>
-    <w:p/>
-    <w:p>
-      <w:proofErr w:type="spellStart"/>
-      <w:r>
-        <w:t>Techlabs</w:t>
-      </w:r>
-      <w:proofErr w:type="spellEnd"/>
-      <w:r>
-        <w:t xml:space="preserve"> &amp; Trainings: unterstützen bei der Automatisierung von </w:t>
-      </w:r>
-      <w:proofErr w:type="spellStart"/>
-      <w:r>
-        <w:t>Delivery</w:t>
-      </w:r>
-      <w:proofErr w:type="spellEnd"/>
-      <w:r>
-        <w:t>-Prozessen und der Einführung von Container- und Cloud-Technologien.</w:t>
-      </w:r>
-    </w:p>
-    <w:p/>
-    <w:p>
-      <w:r>
-        <w:t>Puzzle Mobility: Ob Konzeption, User Experience, Solution Architecture, agile Software-Entwicklung oder Infrastruktur: Seit über 15 Jahren bieten wir die ganze Bandbreite an IT-Dienstleistungen.</w:t>
-      </w:r>
-    </w:p>
-    <w:p/>
-    <w:p>
-      <w:r>
-        <w:t xml:space="preserve">Lösungen: Einmal entwickeln, mehrfach anwenden – dies ist die Kernidee einer Gemeinschaftslösung. </w:t>
-      </w:r>
-    </w:p>
-    <w:p/>
-    <w:p>
-      <w:r>
-        <w:t>− Welche Kundenbedürfnisse befriedigen wir?</w:t>
-      </w:r>
-    </w:p>
-    <w:p>
-      <w:r>
-        <w:t>Siehe oben</w:t>
-      </w:r>
-    </w:p>
-    <w:p>
-      <w:pPr>
-        <w:pStyle w:val="berschrift1"/>
-      </w:pPr>
-      <w:r>
-        <w:t>3. Kanäle/Vertriebswege (Channels)</w:t>
-      </w:r>
-    </w:p>
-    <w:p/>
-    <w:p>
-      <w:r>
-        <w:t xml:space="preserve">− Über welche Wege möchten </w:t>
-      </w:r>
-      <w:proofErr w:type="gramStart"/>
-      <w:r>
-        <w:t>unser Kunden</w:t>
-      </w:r>
-      <w:proofErr w:type="gramEnd"/>
-      <w:r>
-        <w:t xml:space="preserve"> erreicht werden?</w:t>
-      </w:r>
-    </w:p>
-    <w:p>
-      <w:r>
-        <w:t>Events</w:t>
-      </w:r>
-    </w:p>
-    <w:p/>
-    <w:p>
-      <w:r>
-        <w:t>− Wie erreichen wir sie derzeit?</w:t>
-      </w:r>
-    </w:p>
-    <w:p>
-      <w:r>
-        <w:t>Events</w:t>
-      </w:r>
-      <w:r>
-        <w:t>, LinkedIn</w:t>
-      </w:r>
-    </w:p>
-    <w:p/>
-    <w:p>
-      <w:r>
-        <w:t>− Wie sind unsere Vertriebswege untereinander verflochten?</w:t>
-      </w:r>
-    </w:p>
-    <w:p/>
-    <w:p>
-      <w:r>
-        <w:t>− Welche sind am erfolgreichsten?</w:t>
-      </w:r>
-    </w:p>
-    <w:p/>
-    <w:p>
-      <w:r>
-        <w:t>− Welche sind am kostengünstigsten?</w:t>
-      </w:r>
-    </w:p>
-    <w:p/>
-    <w:p>
-      <w:r>
-        <w:t>− Wie verbinden wir sie mit dem Kundenverhalten?</w:t>
-      </w:r>
-    </w:p>
-    <w:p/>
-    <w:p>
-      <w:r>
-        <w:br w:type="page"/>
-      </w:r>
-    </w:p>
-    <w:p/>
-    <w:p>
-      <w:pPr>
-        <w:pStyle w:val="berschrift1"/>
-      </w:pPr>
-      <w:r>
-        <w:t xml:space="preserve">4. </w:t>
-      </w:r>
-      <w:proofErr w:type="spellStart"/>
-      <w:r>
-        <w:t>Schlüsseaufgaben</w:t>
-      </w:r>
-      <w:proofErr w:type="spellEnd"/>
-      <w:r>
-        <w:t xml:space="preserve"> (Key </w:t>
-      </w:r>
-      <w:proofErr w:type="spellStart"/>
-      <w:r>
-        <w:t>Activities</w:t>
+      <w:proofErr w:type="spellStart"/>
+      <w:r>
+        <w:t>Structure</w:t>
       </w:r>
       <w:proofErr w:type="spellEnd"/>
       <w:r>
         <w:t>)</w:t>
       </w:r>
     </w:p>
-    <w:p/>
-    <w:p>
-      <w:r>
-        <w:t>− Was machen wir?</w:t>
-      </w:r>
-    </w:p>
-    <w:p/>
-    <w:p>
-      <w:r>
-        <w:t>− Welche Kernleistungen erbringen wir?</w:t>
-      </w:r>
-    </w:p>
-    <w:p>
-      <w:r>
-        <w:t>Realisieren von anspruchsvollen, individuellen Projekten als Generalunternehmer oder als Teil einer Kooperation</w:t>
-      </w:r>
-    </w:p>
-    <w:p>
-      <w:r>
-        <w:t>Kurz- oder langfristigen Einsätzen der Spezialisten in Teams und Projekten vor Ort.</w:t>
-      </w:r>
-    </w:p>
-    <w:p>
-      <w:r>
-        <w:t xml:space="preserve">Beratung zum Einsatz neuster Technologien, lösen von kniffligen Problemen und </w:t>
-      </w:r>
-      <w:r>
-        <w:t>E</w:t>
-      </w:r>
-      <w:r>
-        <w:t>rarbeitung von ganzheitlichen, nachhaltigen IT-Konzepten.</w:t>
-      </w:r>
-    </w:p>
-    <w:p/>
-    <w:p>
-      <w:r>
-        <w:t>− Welche Kernleistungen verlangen unsere Kunden?</w:t>
-      </w:r>
-    </w:p>
-    <w:p>
-      <w:r>
-        <w:t xml:space="preserve">Kunde erwartet Erfahrung und </w:t>
-      </w:r>
-      <w:proofErr w:type="spellStart"/>
-      <w:proofErr w:type="gramStart"/>
-      <w:r>
-        <w:t>Know</w:t>
-      </w:r>
-      <w:proofErr w:type="spellEnd"/>
-      <w:r>
-        <w:t xml:space="preserve"> </w:t>
-      </w:r>
-      <w:proofErr w:type="spellStart"/>
-      <w:r>
-        <w:t>How</w:t>
-      </w:r>
-      <w:proofErr w:type="spellEnd"/>
-      <w:proofErr w:type="gramEnd"/>
-      <w:r>
-        <w:t xml:space="preserve"> auf Seiten von puzzle</w:t>
-      </w:r>
-    </w:p>
-    <w:p/>
-    <w:p>
-      <w:r>
-        <w:t>− Werterstellung</w:t>
-      </w:r>
-    </w:p>
-    <w:p/>
-    <w:p>
-      <w:r>
-        <w:t>− Vertriebskanäle</w:t>
-      </w:r>
-    </w:p>
-    <w:p/>
-    <w:p>
-      <w:r>
-        <w:t>− Kundenbeziehungen</w:t>
-      </w:r>
-    </w:p>
-    <w:p/>
-    <w:p>
-      <w:r>
-        <w:t>− Umsatzerzielung</w:t>
-      </w:r>
-    </w:p>
-    <w:p/>
-    <w:p/>
-    <w:p/>
-    <w:p/>
-    <w:p>
-      <w:pPr>
-        <w:pStyle w:val="berschrift1"/>
-      </w:pPr>
-      <w:r>
-        <w:t>5. Kundenbeziehungen (Customer Relations)</w:t>
-      </w:r>
-    </w:p>
-    <w:p>
-      <w:r>
-        <w:t>− Welche Art von Kunden-Beziehung erwarten die verschieden Kunden-Arten von uns?</w:t>
-      </w:r>
-    </w:p>
-    <w:p>
-      <w:r>
-        <w:t xml:space="preserve">Je nach Kunde. </w:t>
-      </w:r>
-    </w:p>
-    <w:p/>
-    <w:p>
-      <w:r>
-        <w:t>Support bei laufenden Technologien</w:t>
-      </w:r>
-    </w:p>
-    <w:p/>
-    <w:p>
-      <w:r>
-        <w:t>Innovation bei der Einführung / Ausbau von Technologien</w:t>
-      </w:r>
-    </w:p>
-    <w:p/>
-    <w:p>
-      <w:r>
-        <w:t>− Welche haben wir bereits geschaffen?</w:t>
-      </w:r>
-    </w:p>
-    <w:p/>
-    <w:p>
-      <w:r>
-        <w:t>− Wie passen sie zum Rest des Geschäftsmodells?</w:t>
-      </w:r>
-    </w:p>
-    <w:p/>
-    <w:p>
-      <w:r>
-        <w:t>− Welche Kosten verursachen sie?</w:t>
-      </w:r>
-    </w:p>
-    <w:p/>
-    <w:p>
-      <w:r>
-        <w:br w:type="page"/>
-      </w:r>
-    </w:p>
-    <w:p/>
-    <w:p>
-      <w:pPr>
-        <w:pStyle w:val="berschrift1"/>
-      </w:pPr>
-      <w:r>
-        <w:t>6. Einnahmequellen (Revenue Streams)</w:t>
-      </w:r>
-    </w:p>
-    <w:p/>
-    <w:p>
-      <w:r>
-        <w:t>− Für welche Leistung sind unsere Kunden tatsächlich bereit zu bezahlen?</w:t>
-      </w:r>
-    </w:p>
-    <w:p/>
-    <w:p>
-      <w:r>
-        <w:t>− Für welche zahlen sie derzeit?</w:t>
-      </w:r>
-    </w:p>
-    <w:p/>
-    <w:p>
-      <w:r>
-        <w:t>− Wie zahlen sie derzeit?</w:t>
-      </w:r>
-    </w:p>
-    <w:p/>
-    <w:p>
-      <w:r>
-        <w:t>− Wie möchten sie gerne bezahlen?</w:t>
-      </w:r>
-    </w:p>
-    <w:p/>
-    <w:p>
-      <w:r>
-        <w:t>− Welchen Anteil tragen die einzelnen Ertragsströme zum Gesamtergebnis bei?</w:t>
-      </w:r>
-    </w:p>
-    <w:p>
-      <w:r>
-        <w:br w:type="page"/>
-      </w:r>
-    </w:p>
-    <w:p/>
-    <w:p>
-      <w:pPr>
-        <w:pStyle w:val="berschrift1"/>
-      </w:pPr>
-      <w:r>
-        <w:t xml:space="preserve">7. Schlüsselressourcen (Key </w:t>
-      </w:r>
-      <w:proofErr w:type="spellStart"/>
-      <w:r>
-        <w:t>Ressources</w:t>
-      </w:r>
-      <w:proofErr w:type="spellEnd"/>
-      <w:r>
-        <w:t>)</w:t>
-      </w:r>
-    </w:p>
-    <w:p/>
-    <w:p>
-      <w:r>
-        <w:t>− Welche Schlüssel-Ressourcen benötigen</w:t>
-      </w:r>
-      <w:r>
-        <w:t xml:space="preserve"> </w:t>
-      </w:r>
-      <w:r>
-        <w:t>wir für unsere Nutzen-Versprechen?</w:t>
-      </w:r>
-    </w:p>
-    <w:p>
-      <w:proofErr w:type="spellStart"/>
-      <w:proofErr w:type="gramStart"/>
-      <w:r>
-        <w:t>Know</w:t>
-      </w:r>
-      <w:proofErr w:type="spellEnd"/>
-      <w:r>
-        <w:t xml:space="preserve"> </w:t>
-      </w:r>
-      <w:proofErr w:type="spellStart"/>
-      <w:r>
-        <w:t>How</w:t>
-      </w:r>
-      <w:proofErr w:type="spellEnd"/>
-      <w:proofErr w:type="gramEnd"/>
-      <w:r>
-        <w:t xml:space="preserve"> </w:t>
-      </w:r>
-    </w:p>
-    <w:p/>
-    <w:p/>
-    <w:p>
-      <w:r>
-        <w:t>− Vertriebs- und Kommunikations-Kanäle?</w:t>
-      </w:r>
-    </w:p>
-    <w:p/>
-    <w:p>
-      <w:r>
-        <w:t>− Kunden-Beziehungen?</w:t>
-      </w:r>
-    </w:p>
-    <w:p/>
-    <w:p>
-      <w:r>
-        <w:t>− Einnahmequellen?</w:t>
-      </w:r>
-    </w:p>
-    <w:p>
-      <w:r>
-        <w:t>Projekte</w:t>
-      </w:r>
-    </w:p>
-    <w:p/>
-    <w:p>
-      <w:pPr>
-        <w:pStyle w:val="berschrift1"/>
-      </w:pPr>
-      <w:r>
-        <w:t>8. Schlüsselpartner (Key Partners)</w:t>
-      </w:r>
-    </w:p>
-    <w:p>
-      <w:r>
-        <w:t>− Wer sind unsere strategischen Partner?</w:t>
-      </w:r>
-    </w:p>
-    <w:p>
-      <w:pPr>
-        <w:rPr>
-          <w:lang w:val="en-US"/>
-        </w:rPr>
-      </w:pPr>
-      <w:r>
-        <w:rPr>
-          <w:lang w:val="en-US"/>
-        </w:rPr>
-        <w:t xml:space="preserve">Lagoon, </w:t>
-      </w:r>
-      <w:proofErr w:type="spellStart"/>
-      <w:r>
-        <w:rPr>
-          <w:lang w:val="en-US"/>
-        </w:rPr>
-        <w:t>Decidim</w:t>
-      </w:r>
-      <w:proofErr w:type="spellEnd"/>
-      <w:r>
-        <w:rPr>
-          <w:lang w:val="en-US"/>
-        </w:rPr>
-        <w:t xml:space="preserve">, </w:t>
-      </w:r>
-      <w:proofErr w:type="spellStart"/>
-      <w:r>
-        <w:rPr>
-          <w:lang w:val="en-US"/>
-        </w:rPr>
-        <w:t>FMSx</w:t>
-      </w:r>
-      <w:proofErr w:type="spellEnd"/>
-      <w:r>
-        <w:rPr>
-          <w:lang w:val="en-US"/>
-        </w:rPr>
-        <w:t xml:space="preserve">, </w:t>
-      </w:r>
-      <w:proofErr w:type="spellStart"/>
-      <w:r>
-        <w:rPr>
-          <w:lang w:val="en-US"/>
-        </w:rPr>
-        <w:t>Hitobito</w:t>
-      </w:r>
-      <w:proofErr w:type="spellEnd"/>
-      <w:r>
-        <w:rPr>
-          <w:lang w:val="en-US"/>
-        </w:rPr>
-        <w:t xml:space="preserve"> u</w:t>
-      </w:r>
-      <w:r>
-        <w:rPr>
-          <w:lang w:val="en-US"/>
-        </w:rPr>
-        <w:t xml:space="preserve">nd </w:t>
-      </w:r>
-      <w:proofErr w:type="spellStart"/>
-      <w:r>
-        <w:rPr>
-          <w:lang w:val="en-US"/>
-        </w:rPr>
-        <w:t>APPUiO</w:t>
-      </w:r>
-      <w:proofErr w:type="spellEnd"/>
-    </w:p>
-    <w:p>
-      <w:pPr>
-        <w:rPr>
-          <w:lang w:val="en-US"/>
-        </w:rPr>
-      </w:pPr>
-    </w:p>
-    <w:p>
-      <w:r>
-        <w:t>− Wer sind unsere strategischen Lieferanten?</w:t>
-      </w:r>
-    </w:p>
-    <w:p/>
-    <w:p/>
-    <w:p>
-      <w:r>
-        <w:t>− Welche Kernleistungen erbringen unsere Partner?</w:t>
-      </w:r>
-    </w:p>
-    <w:p>
-      <w:r>
-        <w:t>Spenden</w:t>
-      </w:r>
-    </w:p>
-    <w:p>
-      <w:pPr>
-        <w:pStyle w:val="berschrift1"/>
-      </w:pPr>
-      <w:r>
-        <w:t>9. Kostenstruktur (</w:t>
-      </w:r>
-      <w:proofErr w:type="spellStart"/>
-      <w:r>
-        <w:t>Cost</w:t>
-      </w:r>
-      <w:proofErr w:type="spellEnd"/>
-      <w:r>
-        <w:t xml:space="preserve"> </w:t>
-      </w:r>
-      <w:proofErr w:type="spellStart"/>
-      <w:r>
-        <w:t>Structure</w:t>
-      </w:r>
-      <w:proofErr w:type="spellEnd"/>
-      <w:r>
-        <w:t>)</w:t>
-      </w:r>
-    </w:p>
     <w:p>
       <w:r>
         <w:t>− Welches sind die wichtigsten Kosten in unserem Geschäftsmodell?</w:t>
@@ -811,7 +1070,11 @@
         <w:t>− Welche Schlüsselressourcen sind besonders kostenintensiv?</w:t>
       </w:r>
     </w:p>
-    <w:p/>
+    <w:p>
+      <w:r>
+        <w:t>Personal</w:t>
+      </w:r>
+    </w:p>
     <w:p/>
     <w:p>
       <w:r>
